--- a/Requirement Capturing&Analysis/Requirement List.docx
+++ b/Requirement Capturing&Analysis/Requirement List.docx
@@ -5,7 +5,6 @@
     <w:p>
       <w:pPr>
         <w:rPr>
-          <w:rFonts w:hint="eastAsia"/>
           <w:sz w:val="24"/>
           <w:szCs w:val="28"/>
         </w:rPr>
@@ -52,7 +51,6 @@
     <w:p>
       <w:pPr>
         <w:rPr>
-          <w:rFonts w:hint="eastAsia"/>
           <w:sz w:val="24"/>
           <w:szCs w:val="28"/>
         </w:rPr>
@@ -67,13 +65,24 @@
         </w:rPr>
         <w:t xml:space="preserve">*GitHub 주소: </w:t>
       </w:r>
-      <w:r>
-        <w:rPr>
-          <w:sz w:val="24"/>
-          <w:szCs w:val="28"/>
-        </w:rPr>
-        <w:t>https://github.com/akdlxm39/SE-Assignment-2</w:t>
-      </w:r>
+      <w:hyperlink r:id="rId6" w:history="1">
+        <w:r>
+          <w:rPr>
+            <w:rStyle w:val="ad"/>
+            <w:sz w:val="24"/>
+            <w:szCs w:val="28"/>
+          </w:rPr>
+          <w:t>https:/</w:t>
+        </w:r>
+        <w:r>
+          <w:rPr>
+            <w:rStyle w:val="ad"/>
+            <w:sz w:val="24"/>
+            <w:szCs w:val="28"/>
+          </w:rPr>
+          <w:t>/github.com/akdlxm39/SE-Assignment-2</w:t>
+        </w:r>
+      </w:hyperlink>
     </w:p>
     <w:p>
       <w:pPr>
@@ -164,11 +173,18 @@
         <w:tc>
           <w:tcPr>
             <w:tcW w:w="704" w:type="dxa"/>
+            <w:vAlign w:val="center"/>
           </w:tcPr>
           <w:p>
             <w:pPr>
               <w:jc w:val="center"/>
             </w:pPr>
+            <w:r>
+              <w:rPr>
+                <w:rFonts w:hint="eastAsia"/>
+              </w:rPr>
+              <w:t>1</w:t>
+            </w:r>
           </w:p>
         </w:tc>
         <w:tc>
@@ -176,12 +192,9 @@
             <w:tcW w:w="5306" w:type="dxa"/>
           </w:tcPr>
           <w:p>
-            <w:pPr>
-              <w:jc w:val="center"/>
-              <w:rPr>
-                <w:rFonts w:hint="eastAsia"/>
-              </w:rPr>
-            </w:pPr>
+            <w:r>
+              <w:t>시스템을 이용하려면 사용자는 회원 가입을 해야 한다. 회원의 필수 입력 정보는 ID, 비밀번호, 전화번호이다.</w:t>
+            </w:r>
           </w:p>
         </w:tc>
         <w:tc>
@@ -189,12 +202,12 @@
             <w:tcW w:w="3766" w:type="dxa"/>
           </w:tcPr>
           <w:p>
-            <w:pPr>
-              <w:jc w:val="center"/>
-              <w:rPr>
-                <w:rFonts w:hint="eastAsia"/>
-              </w:rPr>
-            </w:pPr>
+            <w:r>
+              <w:rPr>
+                <w:rFonts w:hint="eastAsia"/>
+              </w:rPr>
+              <w:t>회원 가입</w:t>
+            </w:r>
           </w:p>
         </w:tc>
       </w:tr>
@@ -202,11 +215,18 @@
         <w:tc>
           <w:tcPr>
             <w:tcW w:w="704" w:type="dxa"/>
+            <w:vAlign w:val="center"/>
           </w:tcPr>
           <w:p>
             <w:pPr>
               <w:jc w:val="center"/>
             </w:pPr>
+            <w:r>
+              <w:rPr>
+                <w:rFonts w:hint="eastAsia"/>
+              </w:rPr>
+              <w:t>2</w:t>
+            </w:r>
           </w:p>
         </w:tc>
         <w:tc>
@@ -215,11 +235,19 @@
           </w:tcPr>
           <w:p>
             <w:pPr>
-              <w:jc w:val="center"/>
               <w:rPr>
                 <w:rFonts w:hint="eastAsia"/>
               </w:rPr>
             </w:pPr>
+            <w:r>
+              <w:t>관리자와 회원은 ID와 비밀번호로 로그인</w:t>
+            </w:r>
+            <w:r>
+              <w:rPr>
+                <w:rFonts w:hint="eastAsia"/>
+              </w:rPr>
+              <w:t>한다.</w:t>
+            </w:r>
           </w:p>
         </w:tc>
         <w:tc>
@@ -227,12 +255,12 @@
             <w:tcW w:w="3766" w:type="dxa"/>
           </w:tcPr>
           <w:p>
-            <w:pPr>
-              <w:jc w:val="center"/>
-              <w:rPr>
-                <w:rFonts w:hint="eastAsia"/>
-              </w:rPr>
-            </w:pPr>
+            <w:r>
+              <w:rPr>
+                <w:rFonts w:hint="eastAsia"/>
+              </w:rPr>
+              <w:t>로그인</w:t>
+            </w:r>
           </w:p>
         </w:tc>
       </w:tr>
@@ -240,11 +268,18 @@
         <w:tc>
           <w:tcPr>
             <w:tcW w:w="704" w:type="dxa"/>
+            <w:vAlign w:val="center"/>
           </w:tcPr>
           <w:p>
             <w:pPr>
               <w:jc w:val="center"/>
             </w:pPr>
+            <w:r>
+              <w:rPr>
+                <w:rFonts w:hint="eastAsia"/>
+              </w:rPr>
+              <w:t>3</w:t>
+            </w:r>
           </w:p>
         </w:tc>
         <w:tc>
@@ -252,12 +287,15 @@
             <w:tcW w:w="5306" w:type="dxa"/>
           </w:tcPr>
           <w:p>
-            <w:pPr>
-              <w:jc w:val="center"/>
-              <w:rPr>
-                <w:rFonts w:hint="eastAsia"/>
-              </w:rPr>
-            </w:pPr>
+            <w:r>
+              <w:rPr>
+                <w:rFonts w:hint="eastAsia"/>
+              </w:rPr>
+              <w:t xml:space="preserve">로그인한 관리자와 회원은 로그아웃 할 수 있다. </w:t>
+            </w:r>
+            <w:r>
+              <w:t>로그아웃 시 시스템 접속이 종료된다.</w:t>
+            </w:r>
           </w:p>
         </w:tc>
         <w:tc>
@@ -265,12 +303,12 @@
             <w:tcW w:w="3766" w:type="dxa"/>
           </w:tcPr>
           <w:p>
-            <w:pPr>
-              <w:jc w:val="center"/>
-              <w:rPr>
-                <w:rFonts w:hint="eastAsia"/>
-              </w:rPr>
-            </w:pPr>
+            <w:r>
+              <w:rPr>
+                <w:rFonts w:hint="eastAsia"/>
+              </w:rPr>
+              <w:t>로그아웃</w:t>
+            </w:r>
           </w:p>
         </w:tc>
       </w:tr>
@@ -278,11 +316,18 @@
         <w:tc>
           <w:tcPr>
             <w:tcW w:w="704" w:type="dxa"/>
+            <w:vAlign w:val="center"/>
           </w:tcPr>
           <w:p>
             <w:pPr>
               <w:jc w:val="center"/>
             </w:pPr>
+            <w:r>
+              <w:rPr>
+                <w:rFonts w:hint="eastAsia"/>
+              </w:rPr>
+              <w:t>4</w:t>
+            </w:r>
           </w:p>
         </w:tc>
         <w:tc>
@@ -290,25 +335,45 @@
             <w:tcW w:w="5306" w:type="dxa"/>
           </w:tcPr>
           <w:p>
+            <w:r>
+              <w:t>관리자는 자전거 정보를 등록</w:t>
+            </w:r>
+            <w:r>
+              <w:rPr>
+                <w:rFonts w:hint="eastAsia"/>
+              </w:rPr>
+              <w:t>할</w:t>
+            </w:r>
+            <w:r>
+              <w:t xml:space="preserve"> 수 있다. 등록 시 입력 정보는 자전거 ID, 자전거 제품명</w:t>
+            </w:r>
+            <w:r>
+              <w:rPr>
+                <w:rFonts w:hint="eastAsia"/>
+              </w:rPr>
+              <w:t>이다</w:t>
+            </w:r>
+            <w:r>
+              <w:t>.</w:t>
+            </w:r>
+          </w:p>
+        </w:tc>
+        <w:tc>
+          <w:tcPr>
+            <w:tcW w:w="3766" w:type="dxa"/>
+          </w:tcPr>
+          <w:p>
             <w:pPr>
-              <w:jc w:val="center"/>
               <w:rPr>
                 <w:rFonts w:hint="eastAsia"/>
               </w:rPr>
             </w:pPr>
-          </w:p>
-        </w:tc>
-        <w:tc>
-          <w:tcPr>
-            <w:tcW w:w="3766" w:type="dxa"/>
-          </w:tcPr>
-          <w:p>
-            <w:pPr>
-              <w:jc w:val="center"/>
-              <w:rPr>
-                <w:rFonts w:hint="eastAsia"/>
-              </w:rPr>
-            </w:pPr>
+            <w:r>
+              <w:rPr>
+                <w:rFonts w:hint="eastAsia"/>
+              </w:rPr>
+              <w:t>자전거 등록</w:t>
+            </w:r>
           </w:p>
         </w:tc>
       </w:tr>
@@ -316,11 +381,18 @@
         <w:tc>
           <w:tcPr>
             <w:tcW w:w="704" w:type="dxa"/>
+            <w:vAlign w:val="center"/>
           </w:tcPr>
           <w:p>
             <w:pPr>
               <w:jc w:val="center"/>
             </w:pPr>
+            <w:r>
+              <w:rPr>
+                <w:rFonts w:hint="eastAsia"/>
+              </w:rPr>
+              <w:t>5</w:t>
+            </w:r>
           </w:p>
         </w:tc>
         <w:tc>
@@ -328,12 +400,9 @@
             <w:tcW w:w="5306" w:type="dxa"/>
           </w:tcPr>
           <w:p>
-            <w:pPr>
-              <w:jc w:val="center"/>
-              <w:rPr>
-                <w:rFonts w:hint="eastAsia"/>
-              </w:rPr>
-            </w:pPr>
+            <w:r>
+              <w:t>회원은 특정 자전거를 대여할 수 있다</w:t>
+            </w:r>
           </w:p>
         </w:tc>
         <w:tc>
@@ -341,12 +410,12 @@
             <w:tcW w:w="3766" w:type="dxa"/>
           </w:tcPr>
           <w:p>
-            <w:pPr>
-              <w:jc w:val="center"/>
-              <w:rPr>
-                <w:rFonts w:hint="eastAsia"/>
-              </w:rPr>
-            </w:pPr>
+            <w:r>
+              <w:rPr>
+                <w:rFonts w:hint="eastAsia"/>
+              </w:rPr>
+              <w:t>자전거 대여</w:t>
+            </w:r>
           </w:p>
         </w:tc>
       </w:tr>
@@ -354,11 +423,18 @@
         <w:tc>
           <w:tcPr>
             <w:tcW w:w="704" w:type="dxa"/>
+            <w:vAlign w:val="center"/>
           </w:tcPr>
           <w:p>
             <w:pPr>
               <w:jc w:val="center"/>
             </w:pPr>
+            <w:r>
+              <w:rPr>
+                <w:rFonts w:hint="eastAsia"/>
+              </w:rPr>
+              <w:t>6</w:t>
+            </w:r>
           </w:p>
         </w:tc>
         <w:tc>
@@ -366,150 +442,41 @@
             <w:tcW w:w="5306" w:type="dxa"/>
           </w:tcPr>
           <w:p>
+            <w:r>
+              <w:t>회원이 현재 대여 중인 자전거를 조회하면 해당 리스트가 출력되고 각 항목에는 자전거 ID, 자전거 제품명</w:t>
+            </w:r>
+            <w:r>
+              <w:rPr>
+                <w:rFonts w:hint="eastAsia"/>
+              </w:rPr>
+              <w:t>을</w:t>
+            </w:r>
+            <w:r>
+              <w:t xml:space="preserve"> 보여준다.</w:t>
+            </w:r>
+          </w:p>
+        </w:tc>
+        <w:tc>
+          <w:tcPr>
+            <w:tcW w:w="3766" w:type="dxa"/>
+          </w:tcPr>
+          <w:p>
             <w:pPr>
-              <w:jc w:val="center"/>
               <w:rPr>
                 <w:rFonts w:hint="eastAsia"/>
               </w:rPr>
             </w:pPr>
-          </w:p>
-        </w:tc>
-        <w:tc>
-          <w:tcPr>
-            <w:tcW w:w="3766" w:type="dxa"/>
-          </w:tcPr>
-          <w:p>
-            <w:pPr>
-              <w:jc w:val="center"/>
-              <w:rPr>
-                <w:rFonts w:hint="eastAsia"/>
-              </w:rPr>
-            </w:pPr>
-          </w:p>
-        </w:tc>
-      </w:tr>
-      <w:tr>
-        <w:tc>
-          <w:tcPr>
-            <w:tcW w:w="704" w:type="dxa"/>
-          </w:tcPr>
-          <w:p>
-            <w:pPr>
-              <w:jc w:val="center"/>
-            </w:pPr>
-          </w:p>
-        </w:tc>
-        <w:tc>
-          <w:tcPr>
-            <w:tcW w:w="5306" w:type="dxa"/>
-          </w:tcPr>
-          <w:p>
-            <w:pPr>
-              <w:jc w:val="center"/>
-              <w:rPr>
-                <w:rFonts w:hint="eastAsia"/>
-              </w:rPr>
-            </w:pPr>
-          </w:p>
-        </w:tc>
-        <w:tc>
-          <w:tcPr>
-            <w:tcW w:w="3766" w:type="dxa"/>
-          </w:tcPr>
-          <w:p>
-            <w:pPr>
-              <w:jc w:val="center"/>
-              <w:rPr>
-                <w:rFonts w:hint="eastAsia"/>
-              </w:rPr>
-            </w:pPr>
-          </w:p>
-        </w:tc>
-      </w:tr>
-      <w:tr>
-        <w:tc>
-          <w:tcPr>
-            <w:tcW w:w="704" w:type="dxa"/>
-          </w:tcPr>
-          <w:p>
-            <w:pPr>
-              <w:jc w:val="center"/>
-            </w:pPr>
-          </w:p>
-        </w:tc>
-        <w:tc>
-          <w:tcPr>
-            <w:tcW w:w="5306" w:type="dxa"/>
-          </w:tcPr>
-          <w:p>
-            <w:pPr>
-              <w:jc w:val="center"/>
-              <w:rPr>
-                <w:rFonts w:hint="eastAsia"/>
-              </w:rPr>
-            </w:pPr>
-          </w:p>
-        </w:tc>
-        <w:tc>
-          <w:tcPr>
-            <w:tcW w:w="3766" w:type="dxa"/>
-          </w:tcPr>
-          <w:p>
-            <w:pPr>
-              <w:jc w:val="center"/>
-              <w:rPr>
-                <w:rFonts w:hint="eastAsia"/>
-              </w:rPr>
-            </w:pPr>
-          </w:p>
-        </w:tc>
-      </w:tr>
-      <w:tr>
-        <w:tc>
-          <w:tcPr>
-            <w:tcW w:w="704" w:type="dxa"/>
-          </w:tcPr>
-          <w:p>
-            <w:pPr>
-              <w:jc w:val="center"/>
-            </w:pPr>
-          </w:p>
-        </w:tc>
-        <w:tc>
-          <w:tcPr>
-            <w:tcW w:w="5306" w:type="dxa"/>
-          </w:tcPr>
-          <w:p>
-            <w:pPr>
-              <w:jc w:val="center"/>
-              <w:rPr>
-                <w:rFonts w:hint="eastAsia"/>
-              </w:rPr>
-            </w:pPr>
-          </w:p>
-        </w:tc>
-        <w:tc>
-          <w:tcPr>
-            <w:tcW w:w="3766" w:type="dxa"/>
-          </w:tcPr>
-          <w:p>
-            <w:pPr>
-              <w:jc w:val="center"/>
-              <w:rPr>
-                <w:rFonts w:hint="eastAsia"/>
-              </w:rPr>
-            </w:pPr>
+            <w:r>
+              <w:rPr>
+                <w:rFonts w:hint="eastAsia"/>
+              </w:rPr>
+              <w:t>대여중인 자전거 조회</w:t>
+            </w:r>
           </w:p>
         </w:tc>
       </w:tr>
     </w:tbl>
-    <w:p>
-      <w:pPr>
-        <w:rPr>
-          <w:rFonts w:hint="eastAsia"/>
-        </w:rPr>
-      </w:pPr>
-    </w:p>
+    <w:p/>
     <w:sectPr>
       <w:pgSz w:w="11906" w:h="16838"/>
       <w:pgMar w:top="1440" w:right="1080" w:bottom="1440" w:left="1080" w:header="851" w:footer="992" w:gutter="0"/>
@@ -1178,7 +1145,6 @@
   <w:style w:type="character" w:default="1" w:styleId="a0">
     <w:name w:val="Default Paragraph Font"/>
     <w:uiPriority w:val="1"/>
-    <w:semiHidden/>
     <w:unhideWhenUsed/>
   </w:style>
   <w:style w:type="table" w:default="1" w:styleId="a1">
@@ -1569,6 +1535,41 @@
       <w:sz w:val="20"/>
       <w:szCs w:val="20"/>
       <w14:ligatures w14:val="none"/>
+    </w:rPr>
+  </w:style>
+  <w:style w:type="character" w:styleId="ad">
+    <w:name w:val="Hyperlink"/>
+    <w:basedOn w:val="a0"/>
+    <w:uiPriority w:val="99"/>
+    <w:unhideWhenUsed/>
+    <w:rsid w:val="008A4426"/>
+    <w:rPr>
+      <w:color w:val="467886" w:themeColor="hyperlink"/>
+      <w:u w:val="single"/>
+    </w:rPr>
+  </w:style>
+  <w:style w:type="character" w:styleId="ae">
+    <w:name w:val="Unresolved Mention"/>
+    <w:basedOn w:val="a0"/>
+    <w:uiPriority w:val="99"/>
+    <w:semiHidden/>
+    <w:unhideWhenUsed/>
+    <w:rsid w:val="008A4426"/>
+    <w:rPr>
+      <w:color w:val="605E5C"/>
+      <w:shd w:val="clear" w:color="auto" w:fill="E1DFDD"/>
+    </w:rPr>
+  </w:style>
+  <w:style w:type="character" w:styleId="af">
+    <w:name w:val="FollowedHyperlink"/>
+    <w:basedOn w:val="a0"/>
+    <w:uiPriority w:val="99"/>
+    <w:semiHidden/>
+    <w:unhideWhenUsed/>
+    <w:rsid w:val="008A4426"/>
+    <w:rPr>
+      <w:color w:val="96607D" w:themeColor="followedHyperlink"/>
+      <w:u w:val="single"/>
     </w:rPr>
   </w:style>
 </w:styles>

--- a/Requirement Capturing&Analysis/Requirement List.docx
+++ b/Requirement Capturing&Analysis/Requirement List.docx
@@ -72,15 +72,7 @@
             <w:sz w:val="24"/>
             <w:szCs w:val="28"/>
           </w:rPr>
-          <w:t>https:/</w:t>
-        </w:r>
-        <w:r>
-          <w:rPr>
-            <w:rStyle w:val="ad"/>
-            <w:sz w:val="24"/>
-            <w:szCs w:val="28"/>
-          </w:rPr>
-          <w:t>/github.com/akdlxm39/SE-Assignment-2</w:t>
+          <w:t>https://github.com/akdlxm39/SE-Assignment-2</w:t>
         </w:r>
       </w:hyperlink>
     </w:p>
@@ -234,11 +226,6 @@
             <w:tcW w:w="5306" w:type="dxa"/>
           </w:tcPr>
           <w:p>
-            <w:pPr>
-              <w:rPr>
-                <w:rFonts w:hint="eastAsia"/>
-              </w:rPr>
-            </w:pPr>
             <w:r>
               <w:t>관리자와 회원은 ID와 비밀번호로 로그인</w:t>
             </w:r>
@@ -363,11 +350,6 @@
             <w:tcW w:w="3766" w:type="dxa"/>
           </w:tcPr>
           <w:p>
-            <w:pPr>
-              <w:rPr>
-                <w:rFonts w:hint="eastAsia"/>
-              </w:rPr>
-            </w:pPr>
             <w:r>
               <w:rPr>
                 <w:rFonts w:hint="eastAsia"/>
@@ -461,16 +443,23 @@
             <w:tcW w:w="3766" w:type="dxa"/>
           </w:tcPr>
           <w:p>
-            <w:pPr>
-              <w:rPr>
-                <w:rFonts w:hint="eastAsia"/>
-              </w:rPr>
-            </w:pPr>
-            <w:r>
-              <w:rPr>
-                <w:rFonts w:hint="eastAsia"/>
-              </w:rPr>
-              <w:t>대여중인 자전거 조회</w:t>
+            <w:r>
+              <w:rPr>
+                <w:rFonts w:hint="eastAsia"/>
+              </w:rPr>
+              <w:t>대여</w:t>
+            </w:r>
+            <w:r>
+              <w:rPr>
+                <w:rFonts w:hint="eastAsia"/>
+              </w:rPr>
+              <w:t xml:space="preserve"> </w:t>
+            </w:r>
+            <w:r>
+              <w:rPr>
+                <w:rFonts w:hint="eastAsia"/>
+              </w:rPr>
+              <w:t>중인 자전거 조회</w:t>
             </w:r>
           </w:p>
         </w:tc>
@@ -1145,6 +1134,7 @@
   <w:style w:type="character" w:default="1" w:styleId="a0">
     <w:name w:val="Default Paragraph Font"/>
     <w:uiPriority w:val="1"/>
+    <w:semiHidden/>
     <w:unhideWhenUsed/>
   </w:style>
   <w:style w:type="table" w:default="1" w:styleId="a1">

--- a/Requirement Capturing&Analysis/Requirement List.docx
+++ b/Requirement Capturing&Analysis/Requirement List.docx
@@ -194,11 +194,16 @@
             <w:tcW w:w="3766" w:type="dxa"/>
           </w:tcPr>
           <w:p>
-            <w:r>
-              <w:rPr>
-                <w:rFonts w:hint="eastAsia"/>
-              </w:rPr>
-              <w:t>회원 가입</w:t>
+            <w:pPr>
+              <w:rPr>
+                <w:rFonts w:hint="eastAsia"/>
+              </w:rPr>
+            </w:pPr>
+            <w:r>
+              <w:rPr>
+                <w:rFonts w:hint="eastAsia"/>
+              </w:rPr>
+              <w:t>Create account</w:t>
             </w:r>
           </w:p>
         </w:tc>
@@ -242,11 +247,16 @@
             <w:tcW w:w="3766" w:type="dxa"/>
           </w:tcPr>
           <w:p>
-            <w:r>
-              <w:rPr>
-                <w:rFonts w:hint="eastAsia"/>
-              </w:rPr>
-              <w:t>로그인</w:t>
+            <w:pPr>
+              <w:rPr>
+                <w:rFonts w:hint="eastAsia"/>
+              </w:rPr>
+            </w:pPr>
+            <w:r>
+              <w:rPr>
+                <w:rFonts w:hint="eastAsia"/>
+              </w:rPr>
+              <w:t>Log-in</w:t>
             </w:r>
           </w:p>
         </w:tc>
@@ -290,11 +300,16 @@
             <w:tcW w:w="3766" w:type="dxa"/>
           </w:tcPr>
           <w:p>
-            <w:r>
-              <w:rPr>
-                <w:rFonts w:hint="eastAsia"/>
-              </w:rPr>
-              <w:t>로그아웃</w:t>
+            <w:pPr>
+              <w:rPr>
+                <w:rFonts w:hint="eastAsia"/>
+              </w:rPr>
+            </w:pPr>
+            <w:r>
+              <w:rPr>
+                <w:rFonts w:hint="eastAsia"/>
+              </w:rPr>
+              <w:t>Log-out</w:t>
             </w:r>
           </w:p>
         </w:tc>
@@ -350,11 +365,16 @@
             <w:tcW w:w="3766" w:type="dxa"/>
           </w:tcPr>
           <w:p>
-            <w:r>
-              <w:rPr>
-                <w:rFonts w:hint="eastAsia"/>
-              </w:rPr>
-              <w:t>자전거 등록</w:t>
+            <w:pPr>
+              <w:rPr>
+                <w:rFonts w:hint="eastAsia"/>
+              </w:rPr>
+            </w:pPr>
+            <w:r>
+              <w:rPr>
+                <w:rFonts w:hint="eastAsia"/>
+              </w:rPr>
+              <w:t>Register a bicycle</w:t>
             </w:r>
           </w:p>
         </w:tc>
@@ -392,11 +412,16 @@
             <w:tcW w:w="3766" w:type="dxa"/>
           </w:tcPr>
           <w:p>
-            <w:r>
-              <w:rPr>
-                <w:rFonts w:hint="eastAsia"/>
-              </w:rPr>
-              <w:t>자전거 대여</w:t>
+            <w:pPr>
+              <w:rPr>
+                <w:rFonts w:hint="eastAsia"/>
+              </w:rPr>
+            </w:pPr>
+            <w:r>
+              <w:rPr>
+                <w:rFonts w:hint="eastAsia"/>
+              </w:rPr>
+              <w:t>Rent a bicycle</w:t>
             </w:r>
           </w:p>
         </w:tc>
@@ -443,23 +468,13 @@
             <w:tcW w:w="3766" w:type="dxa"/>
           </w:tcPr>
           <w:p>
-            <w:r>
-              <w:rPr>
-                <w:rFonts w:hint="eastAsia"/>
-              </w:rPr>
-              <w:t>대여</w:t>
-            </w:r>
-            <w:r>
-              <w:rPr>
-                <w:rFonts w:hint="eastAsia"/>
-              </w:rPr>
-              <w:t xml:space="preserve"> </w:t>
-            </w:r>
-            <w:r>
-              <w:rPr>
-                <w:rFonts w:hint="eastAsia"/>
-              </w:rPr>
-              <w:t>중인 자전거 조회</w:t>
+            <w:pPr>
+              <w:rPr>
+                <w:rFonts w:hint="eastAsia"/>
+              </w:rPr>
+            </w:pPr>
+            <w:r>
+              <w:t>View all rented bicycles</w:t>
             </w:r>
           </w:p>
         </w:tc>

--- a/Requirement Capturing&Analysis/Requirement List.docx
+++ b/Requirement Capturing&Analysis/Requirement List.docx
@@ -194,11 +194,6 @@
             <w:tcW w:w="3766" w:type="dxa"/>
           </w:tcPr>
           <w:p>
-            <w:pPr>
-              <w:rPr>
-                <w:rFonts w:hint="eastAsia"/>
-              </w:rPr>
-            </w:pPr>
             <w:r>
               <w:rPr>
                 <w:rFonts w:hint="eastAsia"/>
@@ -247,11 +242,6 @@
             <w:tcW w:w="3766" w:type="dxa"/>
           </w:tcPr>
           <w:p>
-            <w:pPr>
-              <w:rPr>
-                <w:rFonts w:hint="eastAsia"/>
-              </w:rPr>
-            </w:pPr>
             <w:r>
               <w:rPr>
                 <w:rFonts w:hint="eastAsia"/>
@@ -300,11 +290,6 @@
             <w:tcW w:w="3766" w:type="dxa"/>
           </w:tcPr>
           <w:p>
-            <w:pPr>
-              <w:rPr>
-                <w:rFonts w:hint="eastAsia"/>
-              </w:rPr>
-            </w:pPr>
             <w:r>
               <w:rPr>
                 <w:rFonts w:hint="eastAsia"/>
@@ -365,16 +350,23 @@
             <w:tcW w:w="3766" w:type="dxa"/>
           </w:tcPr>
           <w:p>
-            <w:pPr>
-              <w:rPr>
-                <w:rFonts w:hint="eastAsia"/>
-              </w:rPr>
-            </w:pPr>
-            <w:r>
-              <w:rPr>
-                <w:rFonts w:hint="eastAsia"/>
-              </w:rPr>
-              <w:t>Register a bicycle</w:t>
+            <w:r>
+              <w:rPr>
+                <w:rFonts w:hint="eastAsia"/>
+              </w:rPr>
+              <w:t xml:space="preserve">Register a </w:t>
+            </w:r>
+            <w:r>
+              <w:rPr>
+                <w:rFonts w:hint="eastAsia"/>
+              </w:rPr>
+              <w:t xml:space="preserve">new </w:t>
+            </w:r>
+            <w:r>
+              <w:rPr>
+                <w:rFonts w:hint="eastAsia"/>
+              </w:rPr>
+              <w:t>bicycle</w:t>
             </w:r>
           </w:p>
         </w:tc>
@@ -412,11 +404,6 @@
             <w:tcW w:w="3766" w:type="dxa"/>
           </w:tcPr>
           <w:p>
-            <w:pPr>
-              <w:rPr>
-                <w:rFonts w:hint="eastAsia"/>
-              </w:rPr>
-            </w:pPr>
             <w:r>
               <w:rPr>
                 <w:rFonts w:hint="eastAsia"/>
@@ -468,11 +455,6 @@
             <w:tcW w:w="3766" w:type="dxa"/>
           </w:tcPr>
           <w:p>
-            <w:pPr>
-              <w:rPr>
-                <w:rFonts w:hint="eastAsia"/>
-              </w:rPr>
-            </w:pPr>
             <w:r>
               <w:t>View all rented bicycles</w:t>
             </w:r>
